--- a/handouts-raw/20-assignment-6.docx
+++ b/handouts-raw/20-assignment-6.docx
@@ -77,13 +77,7 @@
         <w:rPr>
           <w:rFonts w:ascii="Times New Roman" w:hAnsi="Times New Roman"/>
         </w:rPr>
-        <w:t xml:space="preserve">   </w:t>
-      </w:r>
-      <w:r>
-        <w:rPr>
-          <w:rFonts w:ascii="Times New Roman" w:hAnsi="Times New Roman"/>
-        </w:rPr>
-        <w:t>Feb</w:t>
+        <w:t xml:space="preserve">   Feb</w:t>
       </w:r>
       <w:r>
         <w:rPr>
@@ -255,6 +249,38 @@
           <w:szCs w:val="22"/>
         </w:rPr>
         <w:t xml:space="preserve"> (which is optional, not required)</w:t>
+      </w:r>
+    </w:p>
+    <w:p>
+      <w:pPr>
+        <w:pStyle w:val="Single"/>
+        <w:ind w:right="-86"/>
+        <w:jc w:val="center"/>
+        <w:rPr>
+          <w:sz w:val="28"/>
+          <w:szCs w:val="22"/>
+        </w:rPr>
+      </w:pPr>
+      <w:r>
+        <w:rPr>
+          <w:sz w:val="28"/>
+          <w:szCs w:val="22"/>
+        </w:rPr>
+        <w:t xml:space="preserve">Y.E.A.H. hours Wednesday February 28 from </w:t>
+      </w:r>
+      <w:r>
+        <w:rPr>
+          <w:sz w:val="28"/>
+          <w:szCs w:val="22"/>
+        </w:rPr>
+        <w:t xml:space="preserve"> 8-9PM in STLC 114</w:t>
+      </w:r>
+      <w:r>
+        <w:rPr>
+          <w:sz w:val="28"/>
+          <w:szCs w:val="22"/>
+        </w:rPr>
+        <w:t>.</w:t>
       </w:r>
     </w:p>
     <w:p>
@@ -312,33 +338,33 @@
           <w:sz w:val="16"/>
           <w:szCs w:val="16"/>
         </w:rPr>
-        <w:t xml:space="preserve">Chris Piech, </w:t>
-      </w:r>
+        <w:t xml:space="preserve">Chris </w:t>
+      </w:r>
+      <w:proofErr w:type="spellStart"/>
       <w:r>
         <w:rPr>
           <w:rFonts w:ascii="Times New Roman" w:hAnsi="Times New Roman"/>
           <w:sz w:val="16"/>
           <w:szCs w:val="16"/>
         </w:rPr>
-        <w:t xml:space="preserve">Nick </w:t>
-      </w:r>
-      <w:proofErr w:type="spellStart"/>
+        <w:t>Piech</w:t>
+      </w:r>
+      <w:proofErr w:type="spellEnd"/>
       <w:r>
         <w:rPr>
           <w:rFonts w:ascii="Times New Roman" w:hAnsi="Times New Roman"/>
           <w:sz w:val="16"/>
           <w:szCs w:val="16"/>
         </w:rPr>
-        <w:t>Troccoli</w:t>
-      </w:r>
-      <w:proofErr w:type="spellEnd"/>
+        <w:t xml:space="preserve">, </w:t>
+      </w:r>
       <w:r>
         <w:rPr>
           <w:rFonts w:ascii="Times New Roman" w:hAnsi="Times New Roman"/>
           <w:sz w:val="16"/>
           <w:szCs w:val="16"/>
         </w:rPr>
-        <w:t xml:space="preserve">, </w:t>
+        <w:t xml:space="preserve">Nick Troccoli, </w:t>
       </w:r>
       <w:r>
         <w:rPr>
@@ -448,8 +474,6 @@
         </w:rPr>
         <w:t>K</w:t>
       </w:r>
-      <w:bookmarkStart w:id="0" w:name="_GoBack"/>
-      <w:bookmarkEnd w:id="0"/>
       <w:r>
         <w:rPr>
           <w:rFonts w:ascii="Times New Roman" w:hAnsi="Times New Roman"/>
@@ -1777,6 +1801,7 @@
       <w:r>
         <w:rPr>
           <w:rFonts w:ascii="Courier New" w:hAnsi="Courier New"/>
+          <w:b/>
           <w:sz w:val="20"/>
         </w:rPr>
         <w:t>NameSurferConstants</w:t>
@@ -2776,7 +2801,7 @@
       <w:pPr>
         <w:pStyle w:val="IParagraph"/>
         <w:ind w:firstLine="0"/>
-        <w:jc w:val="left"/>
+        <w:jc w:val="center"/>
         <w:rPr>
           <w:rFonts w:ascii="Times New Roman" w:hAnsi="Times New Roman"/>
         </w:rPr>
@@ -2948,7 +2973,15 @@
         <w:rPr>
           <w:rFonts w:ascii="Times New Roman" w:hAnsi="Times New Roman"/>
         </w:rPr>
-        <w:t xml:space="preserve">the information pertaining to one name in the database.  That information </w:t>
+        <w:t>the infor</w:t>
+      </w:r>
+      <w:bookmarkStart w:id="0" w:name="_GoBack"/>
+      <w:bookmarkEnd w:id="0"/>
+      <w:r>
+        <w:rPr>
+          <w:rFonts w:ascii="Times New Roman" w:hAnsi="Times New Roman"/>
+        </w:rPr>
+        <w:t xml:space="preserve">mation pertaining to one name in the database.  That information </w:t>
       </w:r>
       <w:r>
         <w:rPr>
@@ -4029,6 +4062,298 @@
     </w:p>
     <w:p>
       <w:pPr>
+        <w:pStyle w:val="CParagraph"/>
+        <w:rPr>
+          <w:rFonts w:ascii="Times New Roman" w:hAnsi="Times New Roman"/>
+          <w:b/>
+        </w:rPr>
+      </w:pPr>
+    </w:p>
+    <w:p>
+      <w:pPr>
+        <w:pStyle w:val="CParagraph"/>
+        <w:rPr>
+          <w:rFonts w:ascii="Times New Roman" w:hAnsi="Times New Roman"/>
+        </w:rPr>
+      </w:pPr>
+      <w:r>
+        <w:rPr>
+          <w:rFonts w:ascii="Times New Roman" w:hAnsi="Times New Roman"/>
+        </w:rPr>
+        <w:t xml:space="preserve">To help you implement this milestone, we </w:t>
+      </w:r>
+      <w:r>
+        <w:rPr>
+          <w:rFonts w:ascii="Times New Roman" w:hAnsi="Times New Roman"/>
+        </w:rPr>
+        <w:t xml:space="preserve">encourage you to write a very simple test program (either in </w:t>
+      </w:r>
+      <w:r>
+        <w:rPr>
+          <w:rFonts w:ascii="Courier" w:hAnsi="Courier"/>
+          <w:b/>
+          <w:sz w:val="20"/>
+        </w:rPr>
+        <w:t>NameSurferEntry.java</w:t>
+      </w:r>
+      <w:r>
+        <w:rPr>
+          <w:rFonts w:ascii="Times New Roman" w:hAnsi="Times New Roman"/>
+        </w:rPr>
+        <w:t xml:space="preserve"> or in a new </w:t>
+      </w:r>
+      <w:r>
+        <w:rPr>
+          <w:rFonts w:ascii="Courier" w:hAnsi="Courier"/>
+          <w:b/>
+          <w:sz w:val="20"/>
+        </w:rPr>
+        <w:t>ConsoleProgram</w:t>
+      </w:r>
+      <w:r>
+        <w:rPr>
+          <w:rFonts w:ascii="Times New Roman" w:hAnsi="Times New Roman"/>
+        </w:rPr>
+        <w:t xml:space="preserve"> you create) </w:t>
+      </w:r>
+      <w:r>
+        <w:rPr>
+          <w:rFonts w:ascii="Times New Roman" w:hAnsi="Times New Roman"/>
+        </w:rPr>
+        <w:t xml:space="preserve">that creates </w:t>
+      </w:r>
+      <w:r>
+        <w:rPr>
+          <w:rFonts w:ascii="Times New Roman" w:hAnsi="Times New Roman"/>
+        </w:rPr>
+        <w:t>entries from</w:t>
+      </w:r>
+      <w:r>
+        <w:rPr>
+          <w:rFonts w:ascii="Times New Roman" w:hAnsi="Times New Roman"/>
+        </w:rPr>
+        <w:t xml:space="preserve"> specific string</w:t>
+      </w:r>
+      <w:r>
+        <w:rPr>
+          <w:rFonts w:ascii="Times New Roman" w:hAnsi="Times New Roman"/>
+        </w:rPr>
+        <w:t>s</w:t>
+      </w:r>
+      <w:r>
+        <w:rPr>
+          <w:rFonts w:ascii="Times New Roman" w:hAnsi="Times New Roman"/>
+        </w:rPr>
+        <w:t xml:space="preserve"> and verifies that </w:t>
+      </w:r>
+      <w:r>
+        <w:rPr>
+          <w:rFonts w:ascii="Times New Roman" w:hAnsi="Times New Roman"/>
+        </w:rPr>
+        <w:t>all</w:t>
+      </w:r>
+      <w:r>
+        <w:rPr>
+          <w:rFonts w:ascii="Times New Roman" w:hAnsi="Times New Roman"/>
+        </w:rPr>
+        <w:t xml:space="preserve"> methods work as </w:t>
+      </w:r>
+      <w:r>
+        <w:rPr>
+          <w:rFonts w:ascii="Times New Roman" w:hAnsi="Times New Roman"/>
+        </w:rPr>
+        <w:t>intended.</w:t>
+      </w:r>
+    </w:p>
+    <w:p>
+      <w:pPr>
+        <w:pStyle w:val="CParagraph"/>
+        <w:rPr>
+          <w:rFonts w:ascii="Times New Roman" w:hAnsi="Times New Roman"/>
+        </w:rPr>
+      </w:pPr>
+    </w:p>
+    <w:p>
+      <w:pPr>
+        <w:pStyle w:val="CParagraph"/>
+        <w:rPr>
+          <w:rFonts w:ascii="Times New Roman" w:hAnsi="Times New Roman"/>
+        </w:rPr>
+      </w:pPr>
+    </w:p>
+    <w:p>
+      <w:pPr>
+        <w:pStyle w:val="Boldheading"/>
+        <w:rPr>
+          <w:rFonts w:ascii="Times New Roman" w:hAnsi="Times New Roman"/>
+          <w:sz w:val="32"/>
+          <w:szCs w:val="32"/>
+        </w:rPr>
+      </w:pPr>
+      <w:r>
+        <w:rPr>
+          <w:rFonts w:ascii="Times New Roman" w:hAnsi="Times New Roman"/>
+          <w:sz w:val="32"/>
+          <w:szCs w:val="32"/>
+        </w:rPr>
+        <w:t xml:space="preserve">Milestone 3: Implement the </w:t>
+      </w:r>
+      <w:r>
+        <w:rPr>
+          <w:rFonts w:ascii="Courier New" w:hAnsi="Courier New"/>
+          <w:sz w:val="32"/>
+          <w:szCs w:val="32"/>
+        </w:rPr>
+        <w:t>NameSurferDatab</w:t>
+      </w:r>
+      <w:r>
+        <w:rPr>
+          <w:rFonts w:ascii="Courier New" w:hAnsi="Courier New"/>
+          <w:sz w:val="32"/>
+          <w:szCs w:val="32"/>
+        </w:rPr>
+        <w:t>ase</w:t>
+      </w:r>
+      <w:r>
+        <w:rPr>
+          <w:rFonts w:ascii="Times New Roman" w:hAnsi="Times New Roman"/>
+          <w:sz w:val="32"/>
+          <w:szCs w:val="32"/>
+        </w:rPr>
+        <w:t xml:space="preserve"> class</w:t>
+      </w:r>
+    </w:p>
+    <w:p>
+      <w:pPr>
+        <w:pStyle w:val="IParagraph"/>
+        <w:ind w:firstLine="0"/>
+        <w:rPr>
+          <w:rFonts w:ascii="Times New Roman" w:hAnsi="Times New Roman"/>
+        </w:rPr>
+      </w:pPr>
+      <w:r>
+        <w:rPr>
+          <w:rFonts w:ascii="Times New Roman" w:hAnsi="Times New Roman"/>
+        </w:rPr>
+        <w:t xml:space="preserve">The next step is to define a new type of object called a </w:t>
+      </w:r>
+      <w:proofErr w:type="spellStart"/>
+      <w:r>
+        <w:rPr>
+          <w:rFonts w:ascii="Courier New" w:hAnsi="Courier New"/>
+          <w:b/>
+          <w:sz w:val="20"/>
+        </w:rPr>
+        <w:t>NameSurferDatabase</w:t>
+      </w:r>
+      <w:proofErr w:type="spellEnd"/>
+      <w:r>
+        <w:rPr>
+          <w:rFonts w:ascii="Times New Roman" w:hAnsi="Times New Roman"/>
+        </w:rPr>
+        <w:t xml:space="preserve"> that will manage the entire database of baby names.  Within the class, you are required to implement the f</w:t>
+      </w:r>
+      <w:r>
+        <w:rPr>
+          <w:rFonts w:ascii="Times New Roman" w:hAnsi="Times New Roman"/>
+        </w:rPr>
+        <w:t>ollowing constructor and method</w:t>
+      </w:r>
+      <w:r>
+        <w:rPr>
+          <w:rFonts w:ascii="Times New Roman" w:hAnsi="Times New Roman"/>
+        </w:rPr>
+        <w:t>:</w:t>
+      </w:r>
+    </w:p>
+    <w:p>
+      <w:pPr>
+        <w:pStyle w:val="UParagraph"/>
+        <w:rPr>
+          <w:rFonts w:ascii="Times New Roman" w:hAnsi="Times New Roman"/>
+        </w:rPr>
+      </w:pPr>
+    </w:p>
+    <w:p>
+      <w:pPr>
+        <w:pBdr>
+          <w:top w:val="single" w:sz="4" w:space="1" w:color="auto"/>
+          <w:left w:val="single" w:sz="4" w:space="4" w:color="auto"/>
+          <w:bottom w:val="single" w:sz="4" w:space="1" w:color="auto"/>
+          <w:right w:val="single" w:sz="4" w:space="4" w:color="auto"/>
+        </w:pBdr>
+        <w:jc w:val="center"/>
+        <w:rPr>
+          <w:rFonts w:ascii="Courier" w:hAnsi="Courier"/>
+          <w:szCs w:val="24"/>
+        </w:rPr>
+      </w:pPr>
+      <w:r>
+        <w:rPr>
+          <w:rFonts w:ascii="Courier" w:hAnsi="Courier"/>
+          <w:szCs w:val="24"/>
+        </w:rPr>
+        <w:t>public</w:t>
+      </w:r>
+      <w:r>
+        <w:rPr>
+          <w:rFonts w:ascii="Courier" w:hAnsi="Courier"/>
+          <w:szCs w:val="24"/>
+        </w:rPr>
+        <w:t xml:space="preserve"> </w:t>
+      </w:r>
+      <w:proofErr w:type="spellStart"/>
+      <w:proofErr w:type="gramStart"/>
+      <w:r>
+        <w:rPr>
+          <w:rFonts w:ascii="Courier" w:hAnsi="Courier"/>
+          <w:b/>
+          <w:szCs w:val="24"/>
+        </w:rPr>
+        <w:t>NameSurferDatabase</w:t>
+      </w:r>
+      <w:proofErr w:type="spellEnd"/>
+      <w:r>
+        <w:rPr>
+          <w:rFonts w:ascii="Courier" w:hAnsi="Courier"/>
+          <w:szCs w:val="24"/>
+        </w:rPr>
+        <w:t>(</w:t>
+      </w:r>
+      <w:proofErr w:type="gramEnd"/>
+      <w:r>
+        <w:rPr>
+          <w:rFonts w:ascii="Courier" w:hAnsi="Courier"/>
+          <w:szCs w:val="24"/>
+        </w:rPr>
+        <w:t>String filename</w:t>
+      </w:r>
+      <w:r>
+        <w:rPr>
+          <w:rFonts w:ascii="Courier" w:hAnsi="Courier"/>
+          <w:szCs w:val="24"/>
+        </w:rPr>
+        <w:t>)</w:t>
+      </w:r>
+    </w:p>
+    <w:p>
+      <w:pPr>
+        <w:pBdr>
+          <w:top w:val="single" w:sz="4" w:space="1" w:color="auto"/>
+          <w:left w:val="single" w:sz="4" w:space="4" w:color="auto"/>
+          <w:bottom w:val="single" w:sz="4" w:space="1" w:color="auto"/>
+          <w:right w:val="single" w:sz="4" w:space="4" w:color="auto"/>
+        </w:pBdr>
+        <w:jc w:val="center"/>
+        <w:rPr>
+          <w:rFonts w:ascii="Courier" w:hAnsi="Courier"/>
+          <w:sz w:val="12"/>
+          <w:szCs w:val="12"/>
+        </w:rPr>
+      </w:pPr>
+    </w:p>
+    <w:p>
+      <w:pPr>
         <w:pBdr>
           <w:top w:val="single" w:sz="4" w:space="1" w:color="auto"/>
           <w:left w:val="single" w:sz="4" w:space="4" w:color="auto"/>
@@ -4044,21 +4369,151 @@
         <w:rPr>
           <w:szCs w:val="24"/>
         </w:rPr>
-        <w:t xml:space="preserve">You must </w:t>
-      </w:r>
-      <w:r>
-        <w:rPr>
-          <w:i/>
-          <w:szCs w:val="24"/>
-        </w:rPr>
-        <w:t>exactly</w:t>
-      </w:r>
-      <w:r>
-        <w:rPr>
-          <w:szCs w:val="24"/>
-        </w:rPr>
-        <w:t xml:space="preserve"> match this output in your implementation.</w:t>
-      </w:r>
+        <w:t>In this constructor</w:t>
+      </w:r>
+      <w:r>
+        <w:rPr>
+          <w:szCs w:val="24"/>
+        </w:rPr>
+        <w:t>,</w:t>
+      </w:r>
+      <w:r>
+        <w:rPr>
+          <w:szCs w:val="24"/>
+        </w:rPr>
+        <w:t xml:space="preserve"> you should initialize the state of a new database and read in the data from the given data filename such that all the data is stored within the database object and can be easily returned as needed from the </w:t>
+      </w:r>
+      <w:proofErr w:type="spellStart"/>
+      <w:r>
+        <w:rPr>
+          <w:rFonts w:ascii="Courier New" w:hAnsi="Courier New"/>
+          <w:b/>
+          <w:sz w:val="20"/>
+        </w:rPr>
+        <w:t>findEntry</w:t>
+      </w:r>
+      <w:proofErr w:type="spellEnd"/>
+      <w:r>
+        <w:rPr>
+          <w:rFonts w:ascii="Times New Roman" w:hAnsi="Times New Roman"/>
+        </w:rPr>
+        <w:t xml:space="preserve"> </w:t>
+      </w:r>
+      <w:r>
+        <w:rPr>
+          <w:szCs w:val="24"/>
+        </w:rPr>
+        <w:t>method (see below).</w:t>
+      </w:r>
+    </w:p>
+    <w:p>
+      <w:pPr>
+        <w:pStyle w:val="UParagraph"/>
+        <w:rPr>
+          <w:rFonts w:ascii="Times New Roman" w:hAnsi="Times New Roman"/>
+        </w:rPr>
+      </w:pPr>
+    </w:p>
+    <w:p>
+      <w:pPr>
+        <w:pBdr>
+          <w:top w:val="single" w:sz="4" w:space="1" w:color="auto"/>
+          <w:left w:val="single" w:sz="4" w:space="4" w:color="auto"/>
+          <w:bottom w:val="single" w:sz="4" w:space="1" w:color="auto"/>
+          <w:right w:val="single" w:sz="4" w:space="4" w:color="auto"/>
+        </w:pBdr>
+        <w:jc w:val="center"/>
+        <w:rPr>
+          <w:rFonts w:ascii="Courier" w:hAnsi="Courier"/>
+          <w:szCs w:val="24"/>
+        </w:rPr>
+      </w:pPr>
+      <w:r>
+        <w:rPr>
+          <w:rFonts w:ascii="Courier" w:hAnsi="Courier"/>
+          <w:szCs w:val="24"/>
+        </w:rPr>
+        <w:t>public</w:t>
+      </w:r>
+      <w:r>
+        <w:rPr>
+          <w:rFonts w:ascii="Courier" w:hAnsi="Courier"/>
+          <w:szCs w:val="24"/>
+        </w:rPr>
+        <w:t xml:space="preserve"> </w:t>
+      </w:r>
+      <w:proofErr w:type="spellStart"/>
+      <w:r>
+        <w:rPr>
+          <w:rFonts w:ascii="Courier" w:hAnsi="Courier"/>
+          <w:szCs w:val="24"/>
+        </w:rPr>
+        <w:t>NameSurferEntry</w:t>
+      </w:r>
+      <w:proofErr w:type="spellEnd"/>
+      <w:r>
+        <w:rPr>
+          <w:rFonts w:ascii="Courier" w:hAnsi="Courier"/>
+          <w:szCs w:val="24"/>
+        </w:rPr>
+        <w:t xml:space="preserve"> </w:t>
+      </w:r>
+      <w:proofErr w:type="spellStart"/>
+      <w:proofErr w:type="gramStart"/>
+      <w:r>
+        <w:rPr>
+          <w:rFonts w:ascii="Courier" w:hAnsi="Courier"/>
+          <w:b/>
+          <w:szCs w:val="24"/>
+        </w:rPr>
+        <w:t>findEntry</w:t>
+      </w:r>
+      <w:proofErr w:type="spellEnd"/>
+      <w:r>
+        <w:rPr>
+          <w:rFonts w:ascii="Courier" w:hAnsi="Courier"/>
+          <w:szCs w:val="24"/>
+        </w:rPr>
+        <w:t>(</w:t>
+      </w:r>
+      <w:proofErr w:type="gramEnd"/>
+      <w:r>
+        <w:rPr>
+          <w:rFonts w:ascii="Courier" w:hAnsi="Courier"/>
+          <w:szCs w:val="24"/>
+        </w:rPr>
+        <w:t xml:space="preserve">String </w:t>
+      </w:r>
+      <w:r>
+        <w:rPr>
+          <w:rFonts w:ascii="Courier" w:hAnsi="Courier"/>
+          <w:szCs w:val="24"/>
+        </w:rPr>
+        <w:t>name</w:t>
+      </w:r>
+      <w:r>
+        <w:rPr>
+          <w:rFonts w:ascii="Courier" w:hAnsi="Courier"/>
+          <w:szCs w:val="24"/>
+        </w:rPr>
+        <w:t>)</w:t>
+      </w:r>
+    </w:p>
+    <w:p>
+      <w:pPr>
+        <w:pBdr>
+          <w:top w:val="single" w:sz="4" w:space="1" w:color="auto"/>
+          <w:left w:val="single" w:sz="4" w:space="4" w:color="auto"/>
+          <w:bottom w:val="single" w:sz="4" w:space="1" w:color="auto"/>
+          <w:right w:val="single" w:sz="4" w:space="4" w:color="auto"/>
+        </w:pBdr>
+        <w:jc w:val="center"/>
+        <w:rPr>
+          <w:rFonts w:ascii="Courier" w:hAnsi="Courier"/>
+          <w:sz w:val="12"/>
+          <w:szCs w:val="12"/>
+        </w:rPr>
+      </w:pPr>
     </w:p>
     <w:p>
       <w:pPr>
@@ -4070,349 +4525,88 @@
         </w:pBdr>
         <w:jc w:val="both"/>
         <w:rPr>
-          <w:szCs w:val="24"/>
-        </w:rPr>
-      </w:pPr>
-    </w:p>
-    <w:p>
-      <w:pPr>
-        <w:pBdr>
-          <w:top w:val="single" w:sz="4" w:space="1" w:color="auto"/>
-          <w:left w:val="single" w:sz="4" w:space="4" w:color="auto"/>
-          <w:bottom w:val="single" w:sz="4" w:space="1" w:color="auto"/>
-          <w:right w:val="single" w:sz="4" w:space="4" w:color="auto"/>
-        </w:pBdr>
+          <w:i/>
+          <w:szCs w:val="24"/>
+        </w:rPr>
+      </w:pPr>
+      <w:r>
+        <w:rPr>
+          <w:szCs w:val="24"/>
+        </w:rPr>
+        <w:t xml:space="preserve">This method takes a name, looks it up in the database (note that </w:t>
+      </w:r>
+      <w:r>
+        <w:rPr>
+          <w:szCs w:val="24"/>
+        </w:rPr>
+        <w:t>this method</w:t>
+      </w:r>
+      <w:r>
+        <w:rPr>
+          <w:szCs w:val="24"/>
+        </w:rPr>
+        <w:t xml:space="preserve"> should be </w:t>
+      </w:r>
+      <w:r>
+        <w:rPr>
+          <w:szCs w:val="24"/>
+          <w:u w:val="single"/>
+        </w:rPr>
+        <w:t>case-insensitive</w:t>
+      </w:r>
+      <w:r>
+        <w:rPr>
+          <w:szCs w:val="24"/>
+        </w:rPr>
+        <w:t>; the name can be passed with any capitalization</w:t>
+      </w:r>
+      <w:r>
+        <w:rPr>
+          <w:szCs w:val="24"/>
+        </w:rPr>
+        <w:t xml:space="preserve">) and returns the </w:t>
+      </w:r>
+      <w:proofErr w:type="spellStart"/>
+      <w:r>
+        <w:rPr>
+          <w:rFonts w:ascii="Courier" w:hAnsi="Courier"/>
+          <w:b/>
+          <w:sz w:val="20"/>
+        </w:rPr>
+        <w:t>NameSurferEntry</w:t>
+      </w:r>
+      <w:proofErr w:type="spellEnd"/>
+      <w:r>
+        <w:rPr>
+          <w:szCs w:val="24"/>
+        </w:rPr>
+        <w:t xml:space="preserve"> for that name, or </w:t>
+      </w:r>
+      <w:r>
+        <w:rPr>
+          <w:rFonts w:ascii="Courier" w:hAnsi="Courier"/>
+          <w:b/>
+          <w:sz w:val="20"/>
+        </w:rPr>
+        <w:t>null</w:t>
+      </w:r>
+      <w:r>
+        <w:rPr>
+          <w:szCs w:val="24"/>
+        </w:rPr>
+        <w:t xml:space="preserve"> if that name does not appear.</w:t>
+      </w:r>
+    </w:p>
+    <w:p>
+      <w:pPr>
         <w:jc w:val="both"/>
         <w:rPr>
           <w:szCs w:val="24"/>
         </w:rPr>
       </w:pPr>
-      <w:r>
-        <w:rPr>
-          <w:i/>
-          <w:szCs w:val="24"/>
-        </w:rPr>
-        <w:t>Hint</w:t>
-      </w:r>
-      <w:r>
-        <w:rPr>
-          <w:szCs w:val="24"/>
-        </w:rPr>
-        <w:t xml:space="preserve">: instead of manually generating the list of rankings portion of the string yourself, see if there is an already-implemented method </w:t>
-      </w:r>
-      <w:r>
-        <w:rPr>
-          <w:szCs w:val="24"/>
-        </w:rPr>
-        <w:t xml:space="preserve">we know of </w:t>
-      </w:r>
-      <w:r>
-        <w:rPr>
-          <w:szCs w:val="24"/>
-        </w:rPr>
-        <w:t>that can create this string for you.</w:t>
-      </w:r>
-    </w:p>
-    <w:p>
-      <w:pPr>
-        <w:pStyle w:val="CParagraph"/>
-        <w:rPr>
-          <w:rFonts w:ascii="Times New Roman" w:hAnsi="Times New Roman"/>
-          <w:b/>
-        </w:rPr>
-      </w:pPr>
-    </w:p>
-    <w:p>
-      <w:pPr>
-        <w:pStyle w:val="CParagraph"/>
-        <w:rPr>
-          <w:rFonts w:ascii="Times New Roman" w:hAnsi="Times New Roman"/>
-        </w:rPr>
-      </w:pPr>
-      <w:r>
-        <w:rPr>
-          <w:rFonts w:ascii="Times New Roman" w:hAnsi="Times New Roman"/>
-        </w:rPr>
-        <w:t xml:space="preserve">To help you implement this milestone, we </w:t>
-      </w:r>
-      <w:r>
-        <w:rPr>
-          <w:rFonts w:ascii="Times New Roman" w:hAnsi="Times New Roman"/>
-        </w:rPr>
-        <w:t xml:space="preserve">encourage you to write a very simple test program (either in </w:t>
-      </w:r>
-      <w:r>
-        <w:rPr>
-          <w:rFonts w:ascii="Courier" w:hAnsi="Courier"/>
-          <w:b/>
-          <w:sz w:val="20"/>
-        </w:rPr>
-        <w:t>NameSurferEntry.java</w:t>
-      </w:r>
-      <w:r>
-        <w:rPr>
-          <w:rFonts w:ascii="Times New Roman" w:hAnsi="Times New Roman"/>
-        </w:rPr>
-        <w:t xml:space="preserve"> or in a new </w:t>
-      </w:r>
-      <w:r>
-        <w:rPr>
-          <w:rFonts w:ascii="Courier" w:hAnsi="Courier"/>
-          <w:b/>
-          <w:sz w:val="20"/>
-        </w:rPr>
-        <w:t>ConsoleProgram</w:t>
-      </w:r>
-      <w:r>
-        <w:rPr>
-          <w:rFonts w:ascii="Times New Roman" w:hAnsi="Times New Roman"/>
-        </w:rPr>
-        <w:t xml:space="preserve"> you create) </w:t>
-      </w:r>
-      <w:r>
-        <w:rPr>
-          <w:rFonts w:ascii="Times New Roman" w:hAnsi="Times New Roman"/>
-        </w:rPr>
-        <w:t xml:space="preserve">that creates </w:t>
-      </w:r>
-      <w:r>
-        <w:rPr>
-          <w:rFonts w:ascii="Times New Roman" w:hAnsi="Times New Roman"/>
-        </w:rPr>
-        <w:t>entries from</w:t>
-      </w:r>
-      <w:r>
-        <w:rPr>
-          <w:rFonts w:ascii="Times New Roman" w:hAnsi="Times New Roman"/>
-        </w:rPr>
-        <w:t xml:space="preserve"> specific string</w:t>
-      </w:r>
-      <w:r>
-        <w:rPr>
-          <w:rFonts w:ascii="Times New Roman" w:hAnsi="Times New Roman"/>
-        </w:rPr>
-        <w:t>s</w:t>
-      </w:r>
-      <w:r>
-        <w:rPr>
-          <w:rFonts w:ascii="Times New Roman" w:hAnsi="Times New Roman"/>
-        </w:rPr>
-        <w:t xml:space="preserve"> and verifies that </w:t>
-      </w:r>
-      <w:r>
-        <w:rPr>
-          <w:rFonts w:ascii="Times New Roman" w:hAnsi="Times New Roman"/>
-        </w:rPr>
-        <w:t>all</w:t>
-      </w:r>
-      <w:r>
-        <w:rPr>
-          <w:rFonts w:ascii="Times New Roman" w:hAnsi="Times New Roman"/>
-        </w:rPr>
-        <w:t xml:space="preserve"> methods work as </w:t>
-      </w:r>
-      <w:r>
-        <w:rPr>
-          <w:rFonts w:ascii="Times New Roman" w:hAnsi="Times New Roman"/>
-        </w:rPr>
-        <w:t>intended.</w:t>
-      </w:r>
-    </w:p>
-    <w:p>
-      <w:pPr>
-        <w:pStyle w:val="CParagraph"/>
-        <w:rPr>
-          <w:rFonts w:ascii="Times New Roman" w:hAnsi="Times New Roman"/>
-        </w:rPr>
-      </w:pPr>
-    </w:p>
-    <w:p>
-      <w:pPr>
-        <w:pStyle w:val="CParagraph"/>
-        <w:rPr>
-          <w:rFonts w:ascii="Times New Roman" w:hAnsi="Times New Roman"/>
-        </w:rPr>
-      </w:pPr>
-    </w:p>
-    <w:p>
-      <w:pPr>
-        <w:pStyle w:val="Boldheading"/>
-        <w:rPr>
-          <w:rFonts w:ascii="Times New Roman" w:hAnsi="Times New Roman"/>
-          <w:sz w:val="32"/>
-          <w:szCs w:val="32"/>
-        </w:rPr>
-      </w:pPr>
-      <w:r>
-        <w:rPr>
-          <w:rFonts w:ascii="Times New Roman" w:hAnsi="Times New Roman"/>
-          <w:sz w:val="32"/>
-          <w:szCs w:val="32"/>
-        </w:rPr>
-        <w:t xml:space="preserve">Milestone 3: Implement the </w:t>
-      </w:r>
-      <w:r>
-        <w:rPr>
-          <w:rFonts w:ascii="Courier New" w:hAnsi="Courier New"/>
-          <w:sz w:val="32"/>
-          <w:szCs w:val="32"/>
-        </w:rPr>
-        <w:t>NameSurferDatab</w:t>
-      </w:r>
-      <w:r>
-        <w:rPr>
-          <w:rFonts w:ascii="Courier New" w:hAnsi="Courier New"/>
-          <w:sz w:val="32"/>
-          <w:szCs w:val="32"/>
-        </w:rPr>
-        <w:t>ase</w:t>
-      </w:r>
-      <w:r>
-        <w:rPr>
-          <w:rFonts w:ascii="Times New Roman" w:hAnsi="Times New Roman"/>
-          <w:sz w:val="32"/>
-          <w:szCs w:val="32"/>
-        </w:rPr>
-        <w:t xml:space="preserve"> class</w:t>
-      </w:r>
-    </w:p>
-    <w:p>
-      <w:pPr>
-        <w:pStyle w:val="IParagraph"/>
-        <w:ind w:firstLine="0"/>
-        <w:rPr>
-          <w:rFonts w:ascii="Times New Roman" w:hAnsi="Times New Roman"/>
-        </w:rPr>
-      </w:pPr>
-      <w:r>
-        <w:rPr>
-          <w:rFonts w:ascii="Times New Roman" w:hAnsi="Times New Roman"/>
-        </w:rPr>
-        <w:t xml:space="preserve">The next step is to define a new type of object called a </w:t>
-      </w:r>
-      <w:proofErr w:type="spellStart"/>
-      <w:r>
-        <w:rPr>
-          <w:rFonts w:ascii="Courier New" w:hAnsi="Courier New"/>
-          <w:b/>
-          <w:sz w:val="20"/>
-        </w:rPr>
-        <w:t>NameSurferDatabase</w:t>
-      </w:r>
-      <w:proofErr w:type="spellEnd"/>
-      <w:r>
-        <w:rPr>
-          <w:rFonts w:ascii="Times New Roman" w:hAnsi="Times New Roman"/>
-        </w:rPr>
-        <w:t xml:space="preserve"> that will manage the entire database of baby names.  Within the class, you are required to implement the f</w:t>
-      </w:r>
-      <w:r>
-        <w:rPr>
-          <w:rFonts w:ascii="Times New Roman" w:hAnsi="Times New Roman"/>
-        </w:rPr>
-        <w:t>ollowing constructor and method</w:t>
-      </w:r>
-      <w:r>
-        <w:rPr>
-          <w:rFonts w:ascii="Times New Roman" w:hAnsi="Times New Roman"/>
-        </w:rPr>
-        <w:t>:</w:t>
-      </w:r>
-    </w:p>
-    <w:p>
-      <w:pPr>
-        <w:pStyle w:val="UParagraph"/>
-        <w:rPr>
-          <w:rFonts w:ascii="Times New Roman" w:hAnsi="Times New Roman"/>
-        </w:rPr>
-      </w:pPr>
-    </w:p>
-    <w:p>
-      <w:pPr>
-        <w:pBdr>
-          <w:top w:val="single" w:sz="4" w:space="1" w:color="auto"/>
-          <w:left w:val="single" w:sz="4" w:space="4" w:color="auto"/>
-          <w:bottom w:val="single" w:sz="4" w:space="1" w:color="auto"/>
-          <w:right w:val="single" w:sz="4" w:space="4" w:color="auto"/>
-        </w:pBdr>
-        <w:jc w:val="center"/>
-        <w:rPr>
-          <w:rFonts w:ascii="Courier" w:hAnsi="Courier"/>
-          <w:szCs w:val="24"/>
-        </w:rPr>
-      </w:pPr>
-      <w:r>
-        <w:rPr>
-          <w:rFonts w:ascii="Courier" w:hAnsi="Courier"/>
-          <w:szCs w:val="24"/>
-        </w:rPr>
-        <w:t>public</w:t>
-      </w:r>
-      <w:r>
-        <w:rPr>
-          <w:rFonts w:ascii="Courier" w:hAnsi="Courier"/>
-          <w:szCs w:val="24"/>
-        </w:rPr>
-        <w:t xml:space="preserve"> </w:t>
-      </w:r>
-      <w:proofErr w:type="spellStart"/>
-      <w:proofErr w:type="gramStart"/>
-      <w:r>
-        <w:rPr>
-          <w:rFonts w:ascii="Courier" w:hAnsi="Courier"/>
-          <w:b/>
-          <w:szCs w:val="24"/>
-        </w:rPr>
-        <w:t>NameSurferDatabase</w:t>
-      </w:r>
-      <w:proofErr w:type="spellEnd"/>
-      <w:r>
-        <w:rPr>
-          <w:rFonts w:ascii="Courier" w:hAnsi="Courier"/>
-          <w:szCs w:val="24"/>
-        </w:rPr>
-        <w:t>(</w:t>
-      </w:r>
-      <w:proofErr w:type="gramEnd"/>
-      <w:r>
-        <w:rPr>
-          <w:rFonts w:ascii="Courier" w:hAnsi="Courier"/>
-          <w:szCs w:val="24"/>
-        </w:rPr>
-        <w:t>String filename</w:t>
-      </w:r>
-      <w:r>
-        <w:rPr>
-          <w:rFonts w:ascii="Courier" w:hAnsi="Courier"/>
-          <w:szCs w:val="24"/>
-        </w:rPr>
-        <w:t>)</w:t>
-      </w:r>
-    </w:p>
-    <w:p>
-      <w:pPr>
-        <w:pBdr>
-          <w:top w:val="single" w:sz="4" w:space="1" w:color="auto"/>
-          <w:left w:val="single" w:sz="4" w:space="4" w:color="auto"/>
-          <w:bottom w:val="single" w:sz="4" w:space="1" w:color="auto"/>
-          <w:right w:val="single" w:sz="4" w:space="4" w:color="auto"/>
-        </w:pBdr>
-        <w:jc w:val="center"/>
-        <w:rPr>
-          <w:rFonts w:ascii="Courier" w:hAnsi="Courier"/>
-          <w:sz w:val="12"/>
-          <w:szCs w:val="12"/>
-        </w:rPr>
-      </w:pPr>
-    </w:p>
-    <w:p>
-      <w:pPr>
-        <w:pBdr>
-          <w:top w:val="single" w:sz="4" w:space="1" w:color="auto"/>
-          <w:left w:val="single" w:sz="4" w:space="4" w:color="auto"/>
-          <w:bottom w:val="single" w:sz="4" w:space="1" w:color="auto"/>
-          <w:right w:val="single" w:sz="4" w:space="4" w:color="auto"/>
-        </w:pBdr>
+    </w:p>
+    <w:p>
+      <w:pPr>
         <w:jc w:val="both"/>
         <w:rPr>
           <w:szCs w:val="24"/>
@@ -4422,246 +4616,6 @@
         <w:rPr>
           <w:szCs w:val="24"/>
         </w:rPr>
-        <w:t>In this constructor</w:t>
-      </w:r>
-      <w:r>
-        <w:rPr>
-          <w:szCs w:val="24"/>
-        </w:rPr>
-        <w:t>,</w:t>
-      </w:r>
-      <w:r>
-        <w:rPr>
-          <w:szCs w:val="24"/>
-        </w:rPr>
-        <w:t xml:space="preserve"> you should initialize the state of a new database and read in the data from the given data filename such that all the data is stored within the database object and can be easily returned as needed from the </w:t>
-      </w:r>
-      <w:proofErr w:type="spellStart"/>
-      <w:r>
-        <w:rPr>
-          <w:rFonts w:ascii="Courier New" w:hAnsi="Courier New"/>
-          <w:b/>
-          <w:sz w:val="20"/>
-        </w:rPr>
-        <w:t>findEntry</w:t>
-      </w:r>
-      <w:proofErr w:type="spellEnd"/>
-      <w:r>
-        <w:rPr>
-          <w:rFonts w:ascii="Times New Roman" w:hAnsi="Times New Roman"/>
-        </w:rPr>
-        <w:t xml:space="preserve"> </w:t>
-      </w:r>
-      <w:r>
-        <w:rPr>
-          <w:szCs w:val="24"/>
-        </w:rPr>
-        <w:t>method (see below).</w:t>
-      </w:r>
-    </w:p>
-    <w:p>
-      <w:pPr>
-        <w:pStyle w:val="UParagraph"/>
-        <w:rPr>
-          <w:rFonts w:ascii="Times New Roman" w:hAnsi="Times New Roman"/>
-        </w:rPr>
-      </w:pPr>
-    </w:p>
-    <w:p>
-      <w:pPr>
-        <w:pBdr>
-          <w:top w:val="single" w:sz="4" w:space="1" w:color="auto"/>
-          <w:left w:val="single" w:sz="4" w:space="4" w:color="auto"/>
-          <w:bottom w:val="single" w:sz="4" w:space="1" w:color="auto"/>
-          <w:right w:val="single" w:sz="4" w:space="4" w:color="auto"/>
-        </w:pBdr>
-        <w:jc w:val="center"/>
-        <w:rPr>
-          <w:rFonts w:ascii="Courier" w:hAnsi="Courier"/>
-          <w:szCs w:val="24"/>
-        </w:rPr>
-      </w:pPr>
-      <w:r>
-        <w:rPr>
-          <w:rFonts w:ascii="Courier" w:hAnsi="Courier"/>
-          <w:szCs w:val="24"/>
-        </w:rPr>
-        <w:t>public</w:t>
-      </w:r>
-      <w:r>
-        <w:rPr>
-          <w:rFonts w:ascii="Courier" w:hAnsi="Courier"/>
-          <w:szCs w:val="24"/>
-        </w:rPr>
-        <w:t xml:space="preserve"> </w:t>
-      </w:r>
-      <w:proofErr w:type="spellStart"/>
-      <w:r>
-        <w:rPr>
-          <w:rFonts w:ascii="Courier" w:hAnsi="Courier"/>
-          <w:szCs w:val="24"/>
-        </w:rPr>
-        <w:t>NameSurferEntry</w:t>
-      </w:r>
-      <w:proofErr w:type="spellEnd"/>
-      <w:r>
-        <w:rPr>
-          <w:rFonts w:ascii="Courier" w:hAnsi="Courier"/>
-          <w:szCs w:val="24"/>
-        </w:rPr>
-        <w:t xml:space="preserve"> </w:t>
-      </w:r>
-      <w:proofErr w:type="spellStart"/>
-      <w:proofErr w:type="gramStart"/>
-      <w:r>
-        <w:rPr>
-          <w:rFonts w:ascii="Courier" w:hAnsi="Courier"/>
-          <w:b/>
-          <w:szCs w:val="24"/>
-        </w:rPr>
-        <w:t>findEntry</w:t>
-      </w:r>
-      <w:proofErr w:type="spellEnd"/>
-      <w:r>
-        <w:rPr>
-          <w:rFonts w:ascii="Courier" w:hAnsi="Courier"/>
-          <w:szCs w:val="24"/>
-        </w:rPr>
-        <w:t>(</w:t>
-      </w:r>
-      <w:proofErr w:type="gramEnd"/>
-      <w:r>
-        <w:rPr>
-          <w:rFonts w:ascii="Courier" w:hAnsi="Courier"/>
-          <w:szCs w:val="24"/>
-        </w:rPr>
-        <w:t xml:space="preserve">String </w:t>
-      </w:r>
-      <w:r>
-        <w:rPr>
-          <w:rFonts w:ascii="Courier" w:hAnsi="Courier"/>
-          <w:szCs w:val="24"/>
-        </w:rPr>
-        <w:t>name</w:t>
-      </w:r>
-      <w:r>
-        <w:rPr>
-          <w:rFonts w:ascii="Courier" w:hAnsi="Courier"/>
-          <w:szCs w:val="24"/>
-        </w:rPr>
-        <w:t>)</w:t>
-      </w:r>
-    </w:p>
-    <w:p>
-      <w:pPr>
-        <w:pBdr>
-          <w:top w:val="single" w:sz="4" w:space="1" w:color="auto"/>
-          <w:left w:val="single" w:sz="4" w:space="4" w:color="auto"/>
-          <w:bottom w:val="single" w:sz="4" w:space="1" w:color="auto"/>
-          <w:right w:val="single" w:sz="4" w:space="4" w:color="auto"/>
-        </w:pBdr>
-        <w:jc w:val="center"/>
-        <w:rPr>
-          <w:rFonts w:ascii="Courier" w:hAnsi="Courier"/>
-          <w:sz w:val="12"/>
-          <w:szCs w:val="12"/>
-        </w:rPr>
-      </w:pPr>
-    </w:p>
-    <w:p>
-      <w:pPr>
-        <w:pBdr>
-          <w:top w:val="single" w:sz="4" w:space="1" w:color="auto"/>
-          <w:left w:val="single" w:sz="4" w:space="4" w:color="auto"/>
-          <w:bottom w:val="single" w:sz="4" w:space="1" w:color="auto"/>
-          <w:right w:val="single" w:sz="4" w:space="4" w:color="auto"/>
-        </w:pBdr>
-        <w:jc w:val="both"/>
-        <w:rPr>
-          <w:i/>
-          <w:szCs w:val="24"/>
-        </w:rPr>
-      </w:pPr>
-      <w:r>
-        <w:rPr>
-          <w:szCs w:val="24"/>
-        </w:rPr>
-        <w:t xml:space="preserve">This method takes a name, looks it up in the database (note that </w:t>
-      </w:r>
-      <w:r>
-        <w:rPr>
-          <w:szCs w:val="24"/>
-        </w:rPr>
-        <w:t>this method</w:t>
-      </w:r>
-      <w:r>
-        <w:rPr>
-          <w:szCs w:val="24"/>
-        </w:rPr>
-        <w:t xml:space="preserve"> should be </w:t>
-      </w:r>
-      <w:r>
-        <w:rPr>
-          <w:szCs w:val="24"/>
-          <w:u w:val="single"/>
-        </w:rPr>
-        <w:t>case-insensitive</w:t>
-      </w:r>
-      <w:r>
-        <w:rPr>
-          <w:szCs w:val="24"/>
-        </w:rPr>
-        <w:t>; the name can be passed with any capitalization</w:t>
-      </w:r>
-      <w:r>
-        <w:rPr>
-          <w:szCs w:val="24"/>
-        </w:rPr>
-        <w:t xml:space="preserve">) and returns the </w:t>
-      </w:r>
-      <w:proofErr w:type="spellStart"/>
-      <w:r>
-        <w:rPr>
-          <w:rFonts w:ascii="Courier" w:hAnsi="Courier"/>
-          <w:b/>
-          <w:sz w:val="20"/>
-        </w:rPr>
-        <w:t>NameSurferEntry</w:t>
-      </w:r>
-      <w:proofErr w:type="spellEnd"/>
-      <w:r>
-        <w:rPr>
-          <w:szCs w:val="24"/>
-        </w:rPr>
-        <w:t xml:space="preserve"> for that name, or </w:t>
-      </w:r>
-      <w:r>
-        <w:rPr>
-          <w:rFonts w:ascii="Courier" w:hAnsi="Courier"/>
-          <w:b/>
-          <w:sz w:val="20"/>
-        </w:rPr>
-        <w:t>null</w:t>
-      </w:r>
-      <w:r>
-        <w:rPr>
-          <w:szCs w:val="24"/>
-        </w:rPr>
-        <w:t xml:space="preserve"> if that name does not appear.</w:t>
-      </w:r>
-    </w:p>
-    <w:p>
-      <w:pPr>
-        <w:jc w:val="both"/>
-        <w:rPr>
-          <w:szCs w:val="24"/>
-        </w:rPr>
-      </w:pPr>
-      <w:r>
-        <w:rPr>
-          <w:szCs w:val="24"/>
-        </w:rPr>
-        <w:lastRenderedPageBreak/>
         <w:t>For this class,</w:t>
       </w:r>
       <w:r>
@@ -5451,14 +5405,7 @@
         <w:rPr>
           <w:rFonts w:ascii="Times New Roman" w:hAnsi="Times New Roman"/>
         </w:rPr>
-        <w:t xml:space="preserve"> rather than the temporary expedient of </w:t>
-      </w:r>
-      <w:r>
-        <w:rPr>
-          <w:rFonts w:ascii="Times New Roman" w:hAnsi="Times New Roman"/>
-        </w:rPr>
-        <w:lastRenderedPageBreak/>
-        <w:t xml:space="preserve">extending </w:t>
+        <w:t xml:space="preserve"> rather than the temporary expedient of extending </w:t>
       </w:r>
       <w:proofErr w:type="spellStart"/>
       <w:r>
@@ -6457,7 +6404,6 @@
         <w:rPr>
           <w:rFonts w:ascii="Times New Roman" w:hAnsi="Times New Roman"/>
         </w:rPr>
-        <w:lastRenderedPageBreak/>
         <w:t xml:space="preserve">The </w:t>
       </w:r>
       <w:r>
@@ -6508,6 +6454,7 @@
         <w:rPr>
           <w:rFonts w:ascii="Times New Roman" w:hAnsi="Times New Roman"/>
         </w:rPr>
+        <w:lastRenderedPageBreak/>
         <w:t xml:space="preserve">On each year for which there is data, also draw a </w:t>
       </w:r>
       <w:r>
@@ -6912,32 +6859,32 @@
         <w:rPr>
           <w:rFonts w:ascii="Times New Roman" w:hAnsi="Times New Roman"/>
         </w:rPr>
-        <w:t xml:space="preserve">  Because the screen quickly becomes cluttered as you graph lots of names, it would be convenient if there were some way to delete entries </w:t>
+        <w:t xml:space="preserve">  Because the screen quickly becomes cluttered as you graph lots of names, it would be convenient if there were some way to delete entries individually, as opposed to clearing the entire display and then adding back the ones you wanted.  The obvious strategy would be to add a “Delete” button that eliminated the entry corresponding to the value in the “Name” box.  </w:t>
+      </w:r>
+      <w:r>
+        <w:rPr>
+          <w:rFonts w:ascii="Times New Roman" w:hAnsi="Times New Roman"/>
+        </w:rPr>
+        <w:t>If you do this, however, it</w:t>
+      </w:r>
+      <w:r>
+        <w:rPr>
+          <w:rFonts w:ascii="Times New Roman" w:hAnsi="Times New Roman"/>
+        </w:rPr>
+        <w:t xml:space="preserve"> </w:t>
+      </w:r>
+      <w:r>
+        <w:rPr>
+          <w:rFonts w:ascii="Times New Roman" w:hAnsi="Times New Roman"/>
+        </w:rPr>
+        <w:t xml:space="preserve">comes </w:t>
       </w:r>
       <w:r>
         <w:rPr>
           <w:rFonts w:ascii="Times New Roman" w:hAnsi="Times New Roman"/>
         </w:rPr>
         <w:lastRenderedPageBreak/>
-        <w:t xml:space="preserve">individually, as opposed to clearing the entire display and then adding back the ones you wanted.  The obvious strategy would be to add a “Delete” button that eliminated the entry corresponding to the value in the “Name” box.  </w:t>
-      </w:r>
-      <w:r>
-        <w:rPr>
-          <w:rFonts w:ascii="Times New Roman" w:hAnsi="Times New Roman"/>
-        </w:rPr>
-        <w:t>If you do this, however, it</w:t>
-      </w:r>
-      <w:r>
-        <w:rPr>
-          <w:rFonts w:ascii="Times New Roman" w:hAnsi="Times New Roman"/>
-        </w:rPr>
-        <w:t xml:space="preserve"> </w:t>
-      </w:r>
-      <w:r>
-        <w:rPr>
-          <w:rFonts w:ascii="Times New Roman" w:hAnsi="Times New Roman"/>
-        </w:rPr>
-        <w:t>comes with a challenge:</w:t>
+        <w:t>with a challenge:</w:t>
       </w:r>
       <w:r>
         <w:rPr>
@@ -7362,23 +7309,7 @@
           <w:sz w:val="20"/>
           <w:szCs w:val="20"/>
         </w:rPr>
-        <w:t xml:space="preserve">Copyright © Stanford University and Nick </w:t>
-      </w:r>
-      <w:proofErr w:type="spellStart"/>
-      <w:r>
-        <w:rPr>
-          <w:sz w:val="20"/>
-          <w:szCs w:val="20"/>
-        </w:rPr>
-        <w:t>Troccoli</w:t>
-      </w:r>
-      <w:proofErr w:type="spellEnd"/>
-      <w:r>
-        <w:rPr>
-          <w:sz w:val="20"/>
-          <w:szCs w:val="20"/>
-        </w:rPr>
-        <w:t>, licensed under Creative Commons Attribution 2.5 License.  All rights reserved.</w:t>
+        <w:t>Copyright © Stanford University and Nick Troccoli, licensed under Creative Commons Attribution 2.5 License.  All rights reserved.</w:t>
       </w:r>
     </w:p>
     <w:sectPr>
